--- a/labs/lab03/report/report.docx
+++ b/labs/lab03/report/report.docx
@@ -1096,25 +1096,6 @@
       <w:jc w:val="center"/>
     </w:pPr>
   </w:style>
-  <w:style w:customStyle="1" w:styleId="AbstractTitle" w:type="paragraph">
-    <w:name w:val="Abstract Title"/>
-    <w:basedOn w:val="Normal"/>
-    <w:next w:val="Abstract"/>
-    <w:qFormat/>
-    <w:pPr>
-      <w:keepNext/>
-      <w:keepLines/>
-      <w:jc w:val="center"/>
-      <w:spacing w:after="0" w:before="300"/>
-    </w:pPr>
-    <w:rPr>
-      <w:sz w:val="20"/>
-      <w:szCs w:val="20"/>
-      <w:b/>
-      <w:color w:val="345A8A"/>
-      &gt;
-    </w:rPr>
-  </w:style>
   <w:style w:customStyle="1" w:styleId="Abstract" w:type="paragraph">
     <w:name w:val="Abstract"/>
     <w:basedOn w:val="Normal"/>
@@ -1123,7 +1104,7 @@
     <w:pPr>
       <w:keepNext/>
       <w:keepLines/>
-      <w:spacing w:after="300" w:before="100"/>
+      <w:spacing w:after="300" w:before="300"/>
     </w:pPr>
     <w:rPr>
       <w:sz w:val="20"/>

--- a/labs/lab03/report/report.docx
+++ b/labs/lab03/report/report.docx
@@ -234,7 +234,7 @@
       </w:r>
     </w:p>
     <w:bookmarkEnd w:id="21"/>
-    <w:bookmarkStart w:id="49" w:name="выполнение-лабораторной-работы"/>
+    <w:bookmarkStart w:id="55" w:name="выполнение-лабораторной-работы"/>
     <w:p>
       <w:pPr>
         <w:pStyle w:val="Heading1"/>
@@ -842,19 +842,151 @@
         <w:pStyle w:val="BodyText"/>
       </w:pPr>
       <w:r>
+        <w:t xml:space="preserve">Загрузила файлы на github.</w:t>
+      </w:r>
+    </w:p>
+    <w:p>
+      <w:pPr>
+        <w:pStyle w:val="BodyText"/>
+      </w:pPr>
+      <w:r>
+        <w:t xml:space="preserve">#Выполнение задания для самостоятельной работы</w:t>
+      </w:r>
+    </w:p>
+    <w:p>
+      <w:pPr>
+        <w:pStyle w:val="BodyText"/>
+      </w:pPr>
+      <w:r>
+        <w:t xml:space="preserve">В соответсвующем каталоге сделала отчёт по лабораторной работе №2 в формате</w:t>
+      </w:r>
+      <w:r>
+        <w:t xml:space="preserve"> </w:t>
+      </w:r>
+      <w:r>
+        <w:t xml:space="preserve">Markdown и представила их в 3-ёх форматах.</w:t>
+      </w:r>
+    </w:p>
+    <w:p>
+      <w:pPr>
+        <w:pStyle w:val="CaptionedFigure"/>
+      </w:pPr>
+      <w:r>
+        <w:drawing>
+          <wp:inline>
+            <wp:extent cx="3733800" cy="1335764"/>
+            <wp:effectExtent b="0" l="0" r="0" t="0"/>
+            <wp:docPr descr="Предоставление отчёта в 3-ёх форматах" title="fig:" id="50" name="Picture"/>
+            <a:graphic>
+              <a:graphicData uri="http://schemas.openxmlformats.org/drawingml/2006/picture">
+                <pic:pic>
+                  <pic:nvPicPr>
+                    <pic:cNvPr descr="image/10.jpg" id="51" name="Picture"/>
+                    <pic:cNvPicPr>
+                      <a:picLocks noChangeArrowheads="1" noChangeAspect="1"/>
+                    </pic:cNvPicPr>
+                  </pic:nvPicPr>
+                  <pic:blipFill>
+                    <a:blip r:embed="rId49"/>
+                    <a:stretch>
+                      <a:fillRect/>
+                    </a:stretch>
+                  </pic:blipFill>
+                  <pic:spPr bwMode="auto">
+                    <a:xfrm>
+                      <a:off x="0" y="0"/>
+                      <a:ext cx="3733800" cy="1335764"/>
+                    </a:xfrm>
+                    <a:prstGeom prst="rect">
+                      <a:avLst/>
+                    </a:prstGeom>
+                    <a:noFill/>
+                    <a:ln w="9525">
+                      <a:noFill/>
+                      <a:headEnd/>
+                      <a:tailEnd/>
+                    </a:ln>
+                  </pic:spPr>
+                </pic:pic>
+              </a:graphicData>
+            </a:graphic>
+          </wp:inline>
+        </w:drawing>
+      </w:r>
+    </w:p>
+    <w:p>
+      <w:pPr>
+        <w:pStyle w:val="ImageCaption"/>
+      </w:pPr>
+      <w:r>
+        <w:t xml:space="preserve">Предоставление отчёта в 3-ёх форматах</w:t>
+      </w:r>
+    </w:p>
+    <w:p>
+      <w:pPr>
+        <w:pStyle w:val="BodyText"/>
+      </w:pPr>
+      <w:r>
         <w:t xml:space="preserve">Загрузила файлы на Github.</w:t>
       </w:r>
     </w:p>
     <w:p>
       <w:pPr>
-        <w:pStyle w:val="BodyText"/>
-      </w:pPr>
-      <w:r>
-        <w:t xml:space="preserve">#Выполнение задания для самостоятельной работы</w:t>
-      </w:r>
-    </w:p>
-    <w:bookmarkEnd w:id="49"/>
-    <w:bookmarkStart w:id="51" w:name="выводы"/>
+        <w:pStyle w:val="CaptionedFigure"/>
+      </w:pPr>
+      <w:r>
+        <w:drawing>
+          <wp:inline>
+            <wp:extent cx="3733800" cy="1289235"/>
+            <wp:effectExtent b="0" l="0" r="0" t="0"/>
+            <wp:docPr descr="Загрузка файлов на github" title="fig:" id="53" name="Picture"/>
+            <a:graphic>
+              <a:graphicData uri="http://schemas.openxmlformats.org/drawingml/2006/picture">
+                <pic:pic>
+                  <pic:nvPicPr>
+                    <pic:cNvPr descr="image/11.jpg" id="54" name="Picture"/>
+                    <pic:cNvPicPr>
+                      <a:picLocks noChangeArrowheads="1" noChangeAspect="1"/>
+                    </pic:cNvPicPr>
+                  </pic:nvPicPr>
+                  <pic:blipFill>
+                    <a:blip r:embed="rId52"/>
+                    <a:stretch>
+                      <a:fillRect/>
+                    </a:stretch>
+                  </pic:blipFill>
+                  <pic:spPr bwMode="auto">
+                    <a:xfrm>
+                      <a:off x="0" y="0"/>
+                      <a:ext cx="3733800" cy="1289235"/>
+                    </a:xfrm>
+                    <a:prstGeom prst="rect">
+                      <a:avLst/>
+                    </a:prstGeom>
+                    <a:noFill/>
+                    <a:ln w="9525">
+                      <a:noFill/>
+                      <a:headEnd/>
+                      <a:tailEnd/>
+                    </a:ln>
+                  </pic:spPr>
+                </pic:pic>
+              </a:graphicData>
+            </a:graphic>
+          </wp:inline>
+        </w:drawing>
+      </w:r>
+    </w:p>
+    <w:p>
+      <w:pPr>
+        <w:pStyle w:val="ImageCaption"/>
+      </w:pPr>
+      <w:r>
+        <w:t xml:space="preserve">Загрузка файлов на github</w:t>
+      </w:r>
+    </w:p>
+    <w:bookmarkEnd w:id="55"/>
+    <w:bookmarkStart w:id="57" w:name="выводы"/>
     <w:p>
       <w:pPr>
         <w:pStyle w:val="Heading1"/>
@@ -880,9 +1012,9 @@
         <w:t xml:space="preserve">Здесь кратко описываются итоги проделанной работы.</w:t>
       </w:r>
     </w:p>
-    <w:bookmarkStart w:id="50" w:name="refs"/>
-    <w:bookmarkEnd w:id="50"/>
-    <w:bookmarkEnd w:id="51"/>
+    <w:bookmarkStart w:id="56" w:name="refs"/>
+    <w:bookmarkEnd w:id="56"/>
+    <w:bookmarkEnd w:id="57"/>
     <w:sectPr/>
   </w:body>
 </w:document>
